--- a/cv/CV_20171009.docx
+++ b/cv/CV_20171009.docx
@@ -90,69 +90,74 @@
       </w:pPr>
       <w:r>
         <w:rPr>
+          <w:rFonts w:ascii="Open Sans Light" w:hAnsi="Open Sans Light" w:hint="eastAsia"/>
+          <w:sz w:val="18"/>
+          <w:szCs w:val="20"/>
+        </w:rPr>
+        <w:t>Homepage</w:t>
+      </w:r>
+      <w:r>
+        <w:rPr>
           <w:rFonts w:ascii="Open Sans Light" w:hAnsi="Open Sans Light"/>
           <w:sz w:val="18"/>
           <w:szCs w:val="20"/>
         </w:rPr>
-        <w:t xml:space="preserve"> +86 136</w:t>
+        <w:t>:</w:t>
       </w:r>
       <w:r>
         <w:rPr>
           <w:rFonts w:ascii="Open Sans Light" w:hAnsi="Open Sans Light"/>
-          <w:sz w:val="18"/>
-          <w:szCs w:val="20"/>
-        </w:rPr>
-        <w:t>2</w:t>
-      </w:r>
-      <w:r>
-        <w:rPr>
-          <w:rFonts w:ascii="Open Sans Light" w:hAnsi="Open Sans Light"/>
-          <w:sz w:val="18"/>
-          <w:szCs w:val="20"/>
-        </w:rPr>
-        <w:t>1</w:t>
-      </w:r>
-      <w:r>
-        <w:rPr>
-          <w:rFonts w:ascii="Open Sans Light" w:hAnsi="Open Sans Light"/>
-          <w:sz w:val="18"/>
-          <w:szCs w:val="20"/>
-        </w:rPr>
-        <w:t>136026</w:t>
-      </w:r>
-      <w:r>
-        <w:rPr>
-          <w:rFonts w:ascii="Open Sans Light" w:hAnsi="Open Sans Light"/>
-          <w:sz w:val="18"/>
-          <w:szCs w:val="20"/>
-        </w:rPr>
-        <w:t xml:space="preserve"> | Email: </w:t>
+          <w:color w:val="31849B" w:themeColor="accent5" w:themeShade="BF"/>
+          <w:sz w:val="18"/>
+          <w:szCs w:val="20"/>
+        </w:rPr>
+        <w:t xml:space="preserve"> </w:t>
       </w:r>
       <w:hyperlink r:id="rId8" w:history="1">
         <w:r>
           <w:rPr>
             <w:rStyle w:val="a3"/>
             <w:rFonts w:ascii="Open Sans Light" w:hAnsi="Open Sans Light"/>
-            <w:color w:val="006ABB"/>
+            <w:color w:val="31849B" w:themeColor="accent5" w:themeShade="BF"/>
+            <w:sz w:val="18"/>
+            <w:szCs w:val="20"/>
+          </w:rPr>
+          <w:t>https://victoriaqiu.github.io/</w:t>
+        </w:r>
+      </w:hyperlink>
+    </w:p>
+    <w:p>
+      <w:pPr>
+        <w:spacing w:after="10" w:line="240" w:lineRule="auto"/>
+        <w:ind w:rightChars="-16" w:right="-34"/>
+        <w:jc w:val="center"/>
+        <w:outlineLvl w:val="0"/>
+        <w:rPr>
+          <w:rFonts w:ascii="Open Sans Light" w:hAnsi="Open Sans Light" w:hint="eastAsia"/>
+          <w:sz w:val="18"/>
+          <w:szCs w:val="20"/>
+        </w:rPr>
+      </w:pPr>
+      <w:r>
+        <w:rPr>
+          <w:rFonts w:ascii="Open Sans Light" w:hAnsi="Open Sans Light"/>
+          <w:sz w:val="18"/>
+          <w:szCs w:val="20"/>
+        </w:rPr>
+        <w:t xml:space="preserve">Email: </w:t>
+      </w:r>
+      <w:hyperlink r:id="rId9" w:history="1">
+        <w:r>
+          <w:rPr>
+            <w:rStyle w:val="a3"/>
+            <w:rFonts w:ascii="Open Sans Light" w:hAnsi="Open Sans Light"/>
+            <w:color w:val="31849B" w:themeColor="accent5" w:themeShade="BF"/>
             <w:sz w:val="18"/>
             <w:szCs w:val="20"/>
           </w:rPr>
           <w:t>qyw14@mails.tsinghua.edu.cn</w:t>
         </w:r>
       </w:hyperlink>
-    </w:p>
-    <w:p>
-      <w:pPr>
-        <w:spacing w:after="10" w:line="240" w:lineRule="auto"/>
-        <w:ind w:rightChars="-16" w:right="-34"/>
-        <w:jc w:val="center"/>
-        <w:outlineLvl w:val="0"/>
-        <w:rPr>
-          <w:rFonts w:ascii="Times New Roman" w:hAnsi="Times New Roman"/>
-          <w:sz w:val="18"/>
-          <w:szCs w:val="20"/>
-        </w:rPr>
-      </w:pPr>
     </w:p>
     <w:p>
       <w:pPr>
@@ -2821,22 +2826,8 @@
         </w:rPr>
         <w:t>.</w:t>
       </w:r>
-    </w:p>
-    <w:p>
-      <w:pPr>
-        <w:pStyle w:val="af"/>
-        <w:tabs>
-          <w:tab w:val="right" w:pos="9720"/>
-        </w:tabs>
-        <w:spacing w:after="10" w:line="240" w:lineRule="exact"/>
-        <w:ind w:rightChars="-16" w:right="-34"/>
-        <w:rPr>
-          <w:rFonts w:ascii="Open Sans Light" w:hAnsi="Open Sans Light" w:cs="Times New Roman"/>
-          <w:color w:val="000000" w:themeColor="text1"/>
-          <w:sz w:val="18"/>
-          <w:szCs w:val="20"/>
-        </w:rPr>
-      </w:pPr>
+      <w:bookmarkStart w:id="0" w:name="_GoBack"/>
+      <w:bookmarkEnd w:id="0"/>
     </w:p>
     <w:p>
       <w:pPr>
@@ -3462,18 +3453,7 @@
           <w:sz w:val="18"/>
           <w:szCs w:val="20"/>
         </w:rPr>
-        <w:t>10</w:t>
-      </w:r>
-      <w:bookmarkStart w:id="0" w:name="_GoBack"/>
-      <w:bookmarkEnd w:id="0"/>
-      <w:r>
-        <w:rPr>
-          <w:rFonts w:ascii="Open Sans Light" w:hAnsi="Open Sans Light" w:cs="Times New Roman"/>
-          <w:color w:val="000000" w:themeColor="text1"/>
-          <w:sz w:val="18"/>
-          <w:szCs w:val="20"/>
-        </w:rPr>
-        <w:t>. 2016 – 2016.12</w:t>
+        <w:t>10. 2016 – 2016.12</w:t>
       </w:r>
     </w:p>
     <w:p>
@@ -8076,7 +8056,7 @@
 </file>
 
 <file path=customXml/itemProps1.xml><?xml version="1.0" encoding="utf-8"?>
-<ds:datastoreItem xmlns:ds="http://schemas.openxmlformats.org/officeDocument/2006/customXml" ds:itemID="{9B9E9061-2B41-B84A-B2F9-ED5ACA07E3D8}">
+<ds:datastoreItem xmlns:ds="http://schemas.openxmlformats.org/officeDocument/2006/customXml" ds:itemID="{0DEDA72B-2AA7-884D-AF7A-081C7E5CDF6E}">
   <ds:schemaRefs>
     <ds:schemaRef ds:uri="http://schemas.openxmlformats.org/officeDocument/2006/bibliography"/>
   </ds:schemaRefs>

--- a/cv/CV_20171009.docx
+++ b/cv/CV_20171009.docx
@@ -133,7 +133,7 @@
         <w:jc w:val="center"/>
         <w:outlineLvl w:val="0"/>
         <w:rPr>
-          <w:rFonts w:ascii="Open Sans Light" w:hAnsi="Open Sans Light" w:hint="eastAsia"/>
+          <w:rFonts w:ascii="Open Sans Light" w:hAnsi="Open Sans Light"/>
           <w:sz w:val="18"/>
           <w:szCs w:val="20"/>
         </w:rPr>
@@ -2826,8 +2826,6 @@
         </w:rPr>
         <w:t>.</w:t>
       </w:r>
-      <w:bookmarkStart w:id="0" w:name="_GoBack"/>
-      <w:bookmarkEnd w:id="0"/>
     </w:p>
     <w:p>
       <w:pPr>
@@ -4223,21 +4221,6 @@
         <w:ind w:rightChars="-16" w:right="-34"/>
         <w:rPr>
           <w:rFonts w:ascii="Open Sans" w:hAnsi="Open Sans" w:cs="Times New Roman"/>
-          <w:b/>
-          <w:sz w:val="18"/>
-          <w:szCs w:val="20"/>
-        </w:rPr>
-      </w:pPr>
-    </w:p>
-    <w:p>
-      <w:pPr>
-        <w:tabs>
-          <w:tab w:val="right" w:pos="9720"/>
-        </w:tabs>
-        <w:spacing w:after="10" w:line="240" w:lineRule="exact"/>
-        <w:ind w:rightChars="-16" w:right="-34"/>
-        <w:rPr>
-          <w:rFonts w:ascii="Open Sans" w:hAnsi="Open Sans" w:cs="Times New Roman"/>
           <w:color w:val="000000" w:themeColor="text1"/>
           <w:sz w:val="18"/>
           <w:szCs w:val="20"/>
@@ -4606,21 +4589,6 @@
           <w:szCs w:val="20"/>
         </w:rPr>
       </w:pPr>
-    </w:p>
-    <w:p>
-      <w:pPr>
-        <w:tabs>
-          <w:tab w:val="right" w:pos="9720"/>
-        </w:tabs>
-        <w:spacing w:after="10" w:line="240" w:lineRule="exact"/>
-        <w:ind w:rightChars="-16" w:right="-34"/>
-        <w:rPr>
-          <w:rFonts w:ascii="Open Sans" w:hAnsi="Open Sans" w:cs="Times New Roman"/>
-          <w:color w:val="000000" w:themeColor="text1"/>
-          <w:sz w:val="18"/>
-          <w:szCs w:val="20"/>
-        </w:rPr>
-      </w:pPr>
       <w:r>
         <w:rPr>
           <w:rFonts w:ascii="Open Sans" w:hAnsi="Open Sans" w:cs="Times New Roman"/>
@@ -4977,6 +4945,43 @@
           <w:szCs w:val="4"/>
         </w:rPr>
       </w:pPr>
+    </w:p>
+    <w:p>
+      <w:pPr>
+        <w:numPr>
+          <w:ilvl w:val="0"/>
+          <w:numId w:val="1"/>
+        </w:numPr>
+        <w:tabs>
+          <w:tab w:val="right" w:pos="9720"/>
+        </w:tabs>
+        <w:spacing w:after="10" w:line="240" w:lineRule="auto"/>
+        <w:ind w:rightChars="-16" w:right="-34"/>
+        <w:rPr>
+          <w:rFonts w:ascii="Open Sans Light" w:hAnsi="Open Sans Light"/>
+          <w:sz w:val="18"/>
+          <w:szCs w:val="20"/>
+        </w:rPr>
+      </w:pPr>
+      <w:r>
+        <w:rPr>
+          <w:rFonts w:ascii="Open Sans Light" w:hAnsi="Open Sans Light"/>
+          <w:sz w:val="18"/>
+          <w:szCs w:val="20"/>
+        </w:rPr>
+        <w:t>Hong Qian Comprehensive Scholarship</w:t>
+      </w:r>
+      <w:r>
+        <w:rPr>
+          <w:rFonts w:ascii="Open Sans Light" w:hAnsi="Open Sans Light"/>
+          <w:sz w:val="18"/>
+          <w:szCs w:val="20"/>
+        </w:rPr>
+        <w:tab/>
+        <w:t>2017</w:t>
+      </w:r>
+      <w:bookmarkStart w:id="0" w:name="_GoBack"/>
+      <w:bookmarkEnd w:id="0"/>
     </w:p>
     <w:p>
       <w:pPr>
@@ -8056,7 +8061,7 @@
 </file>
 
 <file path=customXml/itemProps1.xml><?xml version="1.0" encoding="utf-8"?>
-<ds:datastoreItem xmlns:ds="http://schemas.openxmlformats.org/officeDocument/2006/customXml" ds:itemID="{0DEDA72B-2AA7-884D-AF7A-081C7E5CDF6E}">
+<ds:datastoreItem xmlns:ds="http://schemas.openxmlformats.org/officeDocument/2006/customXml" ds:itemID="{29B7ABB3-4359-384B-A2B6-0A077FA5992C}">
   <ds:schemaRefs>
     <ds:schemaRef ds:uri="http://schemas.openxmlformats.org/officeDocument/2006/bibliography"/>
   </ds:schemaRefs>

--- a/cv/CV_20171009.docx
+++ b/cv/CV_20171009.docx
@@ -158,6 +158,46 @@
           <w:t>qyw14@mails.tsinghua.edu.cn</w:t>
         </w:r>
       </w:hyperlink>
+      <w:r>
+        <w:rPr>
+          <w:rStyle w:val="a3"/>
+          <w:rFonts w:ascii="Open Sans Light" w:hAnsi="Open Sans Light"/>
+          <w:color w:val="000000" w:themeColor="text1"/>
+          <w:sz w:val="18"/>
+          <w:szCs w:val="20"/>
+          <w:u w:val="none"/>
+        </w:rPr>
+        <w:t xml:space="preserve"> |</w:t>
+      </w:r>
+      <w:r>
+        <w:rPr>
+          <w:rStyle w:val="a3"/>
+          <w:rFonts w:ascii="Open Sans Light" w:hAnsi="Open Sans Light"/>
+          <w:color w:val="000000" w:themeColor="text1"/>
+          <w:sz w:val="18"/>
+          <w:szCs w:val="20"/>
+          <w:u w:val="none"/>
+        </w:rPr>
+        <w:t xml:space="preserve"> </w:t>
+      </w:r>
+      <w:hyperlink r:id="rId10" w:history="1">
+        <w:r>
+          <w:rPr>
+            <w:rStyle w:val="a3"/>
+            <w:rFonts w:ascii="Open Sans Light" w:hAnsi="Open Sans Light"/>
+            <w:sz w:val="18"/>
+            <w:szCs w:val="20"/>
+            <w14:textFill>
+              <w14:solidFill>
+                <w14:srgbClr w14:val="0000FF">
+                  <w14:lumMod w14:val="75000"/>
+                </w14:srgbClr>
+              </w14:solidFill>
+            </w14:textFill>
+          </w:rPr>
+          <w:t>vic_thustudy@126.com</w:t>
+        </w:r>
+      </w:hyperlink>
     </w:p>
     <w:p>
       <w:pPr>
@@ -279,7 +319,6 @@
           <w:szCs w:val="20"/>
         </w:rPr>
         <w:tab/>
-        <w:t xml:space="preserve">Sept. 2014 – </w:t>
       </w:r>
       <w:r>
         <w:rPr>
@@ -287,7 +326,23 @@
           <w:sz w:val="18"/>
           <w:szCs w:val="20"/>
         </w:rPr>
-        <w:t>Jul.</w:t>
+        <w:t>Aug</w:t>
+      </w:r>
+      <w:r>
+        <w:rPr>
+          <w:rFonts w:ascii="Open Sans Light" w:hAnsi="Open Sans Light" w:cs="Lucida Grande"/>
+          <w:sz w:val="18"/>
+          <w:szCs w:val="20"/>
+        </w:rPr>
+        <w:t xml:space="preserve">. 2014 – </w:t>
+      </w:r>
+      <w:r>
+        <w:rPr>
+          <w:rFonts w:ascii="Open Sans Light" w:hAnsi="Open Sans Light" w:cs="Lucida Grande"/>
+          <w:sz w:val="18"/>
+          <w:szCs w:val="20"/>
+        </w:rPr>
+        <w:t>Jun.</w:t>
       </w:r>
       <w:r>
         <w:rPr>
@@ -352,7 +407,27 @@
           <w:sz w:val="18"/>
           <w:szCs w:val="20"/>
         </w:rPr>
-        <w:t>University of Pennsyvania</w:t>
+        <w:t>University of Pennsy</w:t>
+      </w:r>
+      <w:r>
+        <w:rPr>
+          <w:rFonts w:ascii="Open Sans" w:hAnsi="Open Sans" w:cs="Lucida Grande"/>
+          <w:b/>
+          <w:bCs/>
+          <w:sz w:val="18"/>
+          <w:szCs w:val="20"/>
+        </w:rPr>
+        <w:t>l</w:t>
+      </w:r>
+      <w:r>
+        <w:rPr>
+          <w:rFonts w:ascii="Open Sans" w:hAnsi="Open Sans" w:cs="Lucida Grande"/>
+          <w:b/>
+          <w:bCs/>
+          <w:sz w:val="18"/>
+          <w:szCs w:val="20"/>
+        </w:rPr>
+        <w:t>vania</w:t>
       </w:r>
       <w:r>
         <w:rPr>
@@ -489,6 +564,8 @@
         </w:rPr>
         <w:t xml:space="preserve">tant in </w:t>
       </w:r>
+      <w:bookmarkStart w:id="0" w:name="_GoBack"/>
+      <w:bookmarkEnd w:id="0"/>
       <w:r>
         <w:rPr>
           <w:rFonts w:ascii="Open Sans" w:hAnsi="Open Sans" w:cs="Lucida Grande"/>
@@ -912,7 +989,23 @@
           <w:sz w:val="18"/>
           <w:szCs w:val="20"/>
         </w:rPr>
-        <w:t xml:space="preserve"> + 167(Quantitive) + 3.5(Writing)</w:t>
+        <w:t xml:space="preserve"> + 167(Quantit</w:t>
+      </w:r>
+      <w:r>
+        <w:rPr>
+          <w:rFonts w:ascii="Open Sans Light" w:hAnsi="Open Sans Light"/>
+          <w:sz w:val="18"/>
+          <w:szCs w:val="20"/>
+        </w:rPr>
+        <w:t>at</w:t>
+      </w:r>
+      <w:r>
+        <w:rPr>
+          <w:rFonts w:ascii="Open Sans Light" w:hAnsi="Open Sans Light"/>
+          <w:sz w:val="18"/>
+          <w:szCs w:val="20"/>
+        </w:rPr>
+        <w:t>ive) + 3.5(Writing)</w:t>
       </w:r>
     </w:p>
     <w:p>
@@ -1328,7 +1421,27 @@
           <w:sz w:val="18"/>
           <w:szCs w:val="20"/>
         </w:rPr>
-        <w:t>Hardness Prediction for Object Detection inspired by Human Vsion</w:t>
+        <w:t>Hardness Prediction for Object Detection inspired by Human V</w:t>
+      </w:r>
+      <w:r>
+        <w:rPr>
+          <w:rFonts w:ascii="Open Sans" w:hAnsi="Open Sans" w:cs="Lucida Grande"/>
+          <w:b/>
+          <w:bCs/>
+          <w:sz w:val="18"/>
+          <w:szCs w:val="20"/>
+        </w:rPr>
+        <w:t>i</w:t>
+      </w:r>
+      <w:r>
+        <w:rPr>
+          <w:rFonts w:ascii="Open Sans" w:hAnsi="Open Sans" w:cs="Lucida Grande"/>
+          <w:b/>
+          <w:bCs/>
+          <w:sz w:val="18"/>
+          <w:szCs w:val="20"/>
+        </w:rPr>
+        <w:t>sion</w:t>
       </w:r>
       <w:r>
         <w:rPr>
@@ -4681,7 +4794,27 @@
           <w:sz w:val="18"/>
           <w:szCs w:val="20"/>
         </w:rPr>
-        <w:t xml:space="preserve"> (Chinese Academy of Science, Institue of Computing Technology)</w:t>
+        <w:t xml:space="preserve"> (Chinese Academy of Science, Institu</w:t>
+      </w:r>
+      <w:r>
+        <w:rPr>
+          <w:rFonts w:ascii="Open Sans" w:hAnsi="Open Sans" w:cs="Times New Roman"/>
+          <w:i/>
+          <w:color w:val="000000" w:themeColor="text1"/>
+          <w:sz w:val="18"/>
+          <w:szCs w:val="20"/>
+        </w:rPr>
+        <w:t>t</w:t>
+      </w:r>
+      <w:r>
+        <w:rPr>
+          <w:rFonts w:ascii="Open Sans" w:hAnsi="Open Sans" w:cs="Times New Roman"/>
+          <w:i/>
+          <w:color w:val="000000" w:themeColor="text1"/>
+          <w:sz w:val="18"/>
+          <w:szCs w:val="20"/>
+        </w:rPr>
+        <w:t>e of Computing Technology)</w:t>
       </w:r>
     </w:p>
     <w:p>
@@ -4854,6 +4987,7 @@
       <w:r>
         <w:rPr>
           <w:rFonts w:ascii="Open Sans" w:hAnsi="Open Sans" w:cs="Times New Roman"/>
+          <w:b/>
           <w:color w:val="000000" w:themeColor="text1"/>
           <w:sz w:val="18"/>
           <w:szCs w:val="20"/>
@@ -4980,8 +5114,6 @@
         <w:tab/>
         <w:t>2017</w:t>
       </w:r>
-      <w:bookmarkStart w:id="0" w:name="_GoBack"/>
-      <w:bookmarkEnd w:id="0"/>
     </w:p>
     <w:p>
       <w:pPr>
@@ -5002,21 +5134,73 @@
       </w:pPr>
       <w:r>
         <w:rPr>
+          <w:rFonts w:ascii="Open Sans Light" w:hAnsi="Open Sans Light"/>
+          <w:sz w:val="18"/>
+          <w:szCs w:val="20"/>
+        </w:rPr>
+        <w:t>Tsinghua Annual Undergraduate Scholarship</w:t>
+      </w:r>
+      <w:r>
+        <w:rPr>
+          <w:rFonts w:ascii="Open Sans Light" w:hAnsi="Open Sans Light"/>
+          <w:sz w:val="18"/>
+          <w:szCs w:val="20"/>
+        </w:rPr>
+        <w:t xml:space="preserve"> (for Outstanding Academic, Art and Social Performances)</w:t>
+      </w:r>
+      <w:r>
+        <w:rPr>
           <w:rFonts w:ascii="Open Sans" w:hAnsi="Open Sans"/>
           <w:b/>
           <w:bCs/>
           <w:sz w:val="18"/>
           <w:szCs w:val="20"/>
         </w:rPr>
-        <w:t>Three times</w:t>
-      </w:r>
-      <w:r>
+        <w:t xml:space="preserve"> </w:t>
+      </w:r>
+    </w:p>
+    <w:p>
+      <w:pPr>
+        <w:tabs>
+          <w:tab w:val="right" w:pos="9720"/>
+        </w:tabs>
+        <w:spacing w:after="10" w:line="240" w:lineRule="auto"/>
+        <w:ind w:left="720" w:rightChars="-16" w:right="-34"/>
         <w:rPr>
           <w:rFonts w:ascii="Open Sans Light" w:hAnsi="Open Sans Light"/>
           <w:sz w:val="18"/>
           <w:szCs w:val="20"/>
         </w:rPr>
-        <w:t xml:space="preserve"> </w:t>
+      </w:pPr>
+      <w:r>
+        <w:rPr>
+          <w:rFonts w:ascii="Open Sans" w:hAnsi="Open Sans"/>
+          <w:b/>
+          <w:bCs/>
+          <w:sz w:val="18"/>
+          <w:szCs w:val="20"/>
+        </w:rPr>
+        <w:tab/>
+      </w:r>
+      <w:r>
+        <w:rPr>
+          <w:rFonts w:ascii="Open Sans" w:hAnsi="Open Sans"/>
+          <w:b/>
+          <w:bCs/>
+          <w:sz w:val="18"/>
+          <w:szCs w:val="20"/>
+        </w:rPr>
+        <w:t>Three time</w:t>
+      </w:r>
+      <w:r>
+        <w:rPr>
+          <w:rFonts w:ascii="Open Sans" w:hAnsi="Open Sans"/>
+          <w:b/>
+          <w:bCs/>
+          <w:sz w:val="18"/>
+          <w:szCs w:val="20"/>
+        </w:rPr>
+        <w:t xml:space="preserve">s </w:t>
       </w:r>
       <w:r>
         <w:rPr>
@@ -5024,7 +5208,7 @@
           <w:sz w:val="18"/>
           <w:szCs w:val="20"/>
         </w:rPr>
-        <w:t>Tsinghua Annual Undergraduate Scholarship</w:t>
+        <w:t>in 2</w:t>
       </w:r>
       <w:r>
         <w:rPr>
@@ -5032,8 +5216,7 @@
           <w:sz w:val="18"/>
           <w:szCs w:val="20"/>
         </w:rPr>
-        <w:tab/>
-        <w:t>20</w:t>
+        <w:t>0</w:t>
       </w:r>
       <w:r>
         <w:rPr>
@@ -5063,13 +5246,29 @@
       </w:pPr>
       <w:r>
         <w:rPr>
+          <w:rFonts w:ascii="Open Sans Light" w:hAnsi="Open Sans Light"/>
+          <w:sz w:val="18"/>
+          <w:szCs w:val="20"/>
+        </w:rPr>
+        <w:t>Outstanding Research Assistant</w:t>
+      </w:r>
+      <w:r>
+        <w:rPr>
+          <w:rFonts w:ascii="Open Sans Light" w:hAnsi="Open Sans Light"/>
+          <w:sz w:val="18"/>
+          <w:szCs w:val="20"/>
+        </w:rPr>
+        <w:t xml:space="preserve"> (</w:t>
+      </w:r>
+      <w:r>
+        <w:rPr>
           <w:rFonts w:ascii="Open Sans" w:hAnsi="Open Sans"/>
           <w:b/>
           <w:bCs/>
           <w:sz w:val="18"/>
           <w:szCs w:val="20"/>
         </w:rPr>
-        <w:t>Outstanding Research Assistant</w:t>
+        <w:t>Stanford EE</w:t>
       </w:r>
       <w:r>
         <w:rPr>
@@ -5077,7 +5276,7 @@
           <w:sz w:val="18"/>
           <w:szCs w:val="20"/>
         </w:rPr>
-        <w:t xml:space="preserve"> (Stanford EE, remote project)</w:t>
+        <w:t>, remote project)</w:t>
       </w:r>
       <w:r>
         <w:rPr>
@@ -5095,6 +5294,116 @@
           <w:szCs w:val="20"/>
         </w:rPr>
         <w:t>15</w:t>
+      </w:r>
+    </w:p>
+    <w:p>
+      <w:pPr>
+        <w:numPr>
+          <w:ilvl w:val="0"/>
+          <w:numId w:val="1"/>
+        </w:numPr>
+        <w:tabs>
+          <w:tab w:val="right" w:pos="9720"/>
+        </w:tabs>
+        <w:spacing w:after="10" w:line="240" w:lineRule="auto"/>
+        <w:ind w:rightChars="-16" w:right="-34"/>
+        <w:rPr>
+          <w:rFonts w:ascii="Open Sans Light" w:hAnsi="Open Sans Light"/>
+          <w:sz w:val="18"/>
+          <w:szCs w:val="20"/>
+        </w:rPr>
+      </w:pPr>
+      <w:r>
+        <w:rPr>
+          <w:rFonts w:ascii="Open Sans Light" w:hAnsi="Open Sans Light"/>
+          <w:sz w:val="18"/>
+          <w:szCs w:val="20"/>
+        </w:rPr>
+        <w:t>Outstanding Team Captain Award (Global Leadership Competition)</w:t>
+      </w:r>
+    </w:p>
+    <w:p>
+      <w:pPr>
+        <w:numPr>
+          <w:ilvl w:val="0"/>
+          <w:numId w:val="1"/>
+        </w:numPr>
+        <w:tabs>
+          <w:tab w:val="right" w:pos="9720"/>
+        </w:tabs>
+        <w:spacing w:after="10" w:line="240" w:lineRule="auto"/>
+        <w:ind w:rightChars="-16" w:right="-34"/>
+        <w:rPr>
+          <w:rFonts w:ascii="Open Sans Light" w:hAnsi="Open Sans Light"/>
+          <w:sz w:val="18"/>
+          <w:szCs w:val="20"/>
+        </w:rPr>
+      </w:pPr>
+      <w:r>
+        <w:rPr>
+          <w:rFonts w:ascii="Open Sans" w:hAnsi="Open Sans"/>
+          <w:b/>
+          <w:bCs/>
+          <w:sz w:val="18"/>
+          <w:szCs w:val="20"/>
+        </w:rPr>
+        <w:t>First Prize</w:t>
+      </w:r>
+      <w:r>
+        <w:rPr>
+          <w:rFonts w:ascii="Open Sans Light" w:hAnsi="Open Sans Light"/>
+          <w:sz w:val="18"/>
+          <w:szCs w:val="20"/>
+        </w:rPr>
+        <w:t xml:space="preserve"> for Business Design and Corporation Operation (Global Leadership Competition)</w:t>
+      </w:r>
+      <w:r>
+        <w:rPr>
+          <w:rFonts w:ascii="Open Sans Light" w:hAnsi="Open Sans Light"/>
+          <w:sz w:val="18"/>
+          <w:szCs w:val="20"/>
+        </w:rPr>
+        <w:tab/>
+      </w:r>
+    </w:p>
+    <w:p>
+      <w:pPr>
+        <w:tabs>
+          <w:tab w:val="right" w:pos="9720"/>
+        </w:tabs>
+        <w:spacing w:after="10" w:line="240" w:lineRule="auto"/>
+        <w:ind w:left="720" w:rightChars="-16" w:right="-34"/>
+        <w:rPr>
+          <w:rFonts w:ascii="Open Sans Light" w:hAnsi="Open Sans Light"/>
+          <w:sz w:val="18"/>
+          <w:szCs w:val="20"/>
+        </w:rPr>
+      </w:pPr>
+      <w:r>
+        <w:rPr>
+          <w:rFonts w:ascii="Open Sans Light" w:hAnsi="Open Sans Light"/>
+          <w:sz w:val="18"/>
+          <w:szCs w:val="20"/>
+        </w:rPr>
+        <w:tab/>
+      </w:r>
+      <w:r>
+        <w:rPr>
+          <w:rFonts w:ascii="Open Sans" w:hAnsi="Open Sans"/>
+          <w:b/>
+          <w:bCs/>
+          <w:sz w:val="18"/>
+          <w:szCs w:val="20"/>
+        </w:rPr>
+        <w:t>Intel, Silicon Valley</w:t>
+      </w:r>
+      <w:r>
+        <w:rPr>
+          <w:rFonts w:ascii="Open Sans Light" w:hAnsi="Open Sans Light"/>
+          <w:sz w:val="18"/>
+          <w:szCs w:val="20"/>
+        </w:rPr>
+        <w:t>, 2015</w:t>
       </w:r>
     </w:p>
     <w:p>
@@ -5263,7 +5572,34 @@
           <w:sz w:val="18"/>
           <w:szCs w:val="20"/>
         </w:rPr>
-        <w:t>Built up a website for live broadcasting with millions of audience, which none of previous staff have ever achieved</w:t>
+        <w:t>Built up a website for live broadcasting with millions of audience</w:t>
+      </w:r>
+      <w:r>
+        <w:rPr>
+          <w:rFonts w:ascii="Open Sans Light" w:hAnsi="Open Sans Light"/>
+          <w:color w:val="000000" w:themeColor="text1"/>
+          <w:sz w:val="18"/>
+          <w:szCs w:val="20"/>
+        </w:rPr>
+        <w:t>s</w:t>
+      </w:r>
+      <w:r>
+        <w:rPr>
+          <w:rFonts w:ascii="Open Sans Light" w:hAnsi="Open Sans Light"/>
+          <w:color w:val="000000" w:themeColor="text1"/>
+          <w:sz w:val="18"/>
+          <w:szCs w:val="20"/>
+        </w:rPr>
+        <w:t>, which none of previous staff have ever achieved</w:t>
+      </w:r>
+      <w:r>
+        <w:rPr>
+          <w:rFonts w:ascii="Open Sans Light" w:hAnsi="Open Sans Light"/>
+          <w:color w:val="000000" w:themeColor="text1"/>
+          <w:sz w:val="18"/>
+          <w:szCs w:val="20"/>
+        </w:rPr>
+        <w:t>.</w:t>
       </w:r>
     </w:p>
     <w:p>
@@ -5311,6 +5647,15 @@
         </w:rPr>
         <w:t>5 hours with over 5000 clicks</w:t>
       </w:r>
+      <w:r>
+        <w:rPr>
+          <w:rFonts w:ascii="Open Sans" w:hAnsi="Open Sans"/>
+          <w:color w:val="000000" w:themeColor="text1"/>
+          <w:sz w:val="18"/>
+          <w:szCs w:val="20"/>
+        </w:rPr>
+        <w:t>.</w:t>
+      </w:r>
     </w:p>
     <w:p>
       <w:pPr>
@@ -5423,165 +5768,6 @@
           <w:szCs w:val="20"/>
         </w:rPr>
         <w:t>sorship.</w:t>
-      </w:r>
-    </w:p>
-    <w:p>
-      <w:pPr>
-        <w:spacing w:after="10" w:line="240" w:lineRule="exact"/>
-        <w:ind w:rightChars="-16" w:right="-34"/>
-        <w:jc w:val="both"/>
-        <w:rPr>
-          <w:rFonts w:ascii="Open Sans" w:hAnsi="Open Sans"/>
-          <w:b/>
-          <w:color w:val="000000" w:themeColor="text1"/>
-          <w:sz w:val="18"/>
-          <w:szCs w:val="20"/>
-        </w:rPr>
-      </w:pPr>
-      <w:r>
-        <w:rPr>
-          <w:rFonts w:ascii="Open Sans" w:hAnsi="Open Sans"/>
-          <w:b/>
-          <w:color w:val="000000" w:themeColor="text1"/>
-          <w:sz w:val="18"/>
-          <w:szCs w:val="20"/>
-        </w:rPr>
-        <w:t>Glo</w:t>
-      </w:r>
-      <w:r>
-        <w:rPr>
-          <w:rFonts w:ascii="Open Sans" w:hAnsi="Open Sans"/>
-          <w:b/>
-          <w:color w:val="000000" w:themeColor="text1"/>
-          <w:sz w:val="18"/>
-          <w:szCs w:val="20"/>
-        </w:rPr>
-        <w:t>bal</w:t>
-      </w:r>
-      <w:r>
-        <w:rPr>
-          <w:rFonts w:ascii="Open Sans" w:hAnsi="Open Sans"/>
-          <w:b/>
-          <w:color w:val="000000" w:themeColor="text1"/>
-          <w:sz w:val="18"/>
-          <w:szCs w:val="20"/>
-        </w:rPr>
-        <w:t xml:space="preserve"> Leadership Competition 2015</w:t>
-      </w:r>
-    </w:p>
-    <w:p>
-      <w:pPr>
-        <w:spacing w:after="10" w:line="240" w:lineRule="exact"/>
-        <w:ind w:rightChars="-16" w:right="-34"/>
-        <w:jc w:val="both"/>
-        <w:rPr>
-          <w:rFonts w:ascii="Open Sans" w:hAnsi="Open Sans"/>
-          <w:i/>
-          <w:color w:val="000000" w:themeColor="text1"/>
-          <w:sz w:val="18"/>
-          <w:szCs w:val="20"/>
-        </w:rPr>
-      </w:pPr>
-      <w:r>
-        <w:rPr>
-          <w:rFonts w:ascii="Open Sans" w:hAnsi="Open Sans"/>
-          <w:i/>
-          <w:color w:val="000000" w:themeColor="text1"/>
-          <w:sz w:val="18"/>
-          <w:szCs w:val="20"/>
-        </w:rPr>
-        <w:t>Team Captain</w:t>
-      </w:r>
-    </w:p>
-    <w:p>
-      <w:pPr>
-        <w:pStyle w:val="af"/>
-        <w:numPr>
-          <w:ilvl w:val="0"/>
-          <w:numId w:val="12"/>
-        </w:numPr>
-        <w:spacing w:after="10" w:line="240" w:lineRule="exact"/>
-        <w:ind w:rightChars="-16" w:right="-34"/>
-        <w:jc w:val="both"/>
-        <w:rPr>
-          <w:rFonts w:ascii="Open Sans Light" w:hAnsi="Open Sans Light"/>
-          <w:color w:val="000000" w:themeColor="text1"/>
-          <w:sz w:val="18"/>
-          <w:szCs w:val="20"/>
-        </w:rPr>
-      </w:pPr>
-      <w:r>
-        <w:rPr>
-          <w:rFonts w:ascii="Open Sans Light" w:hAnsi="Open Sans Light"/>
-          <w:color w:val="000000" w:themeColor="text1"/>
-          <w:sz w:val="18"/>
-          <w:szCs w:val="20"/>
-        </w:rPr>
-        <w:t>Outstanding Team Captain Award</w:t>
-      </w:r>
-    </w:p>
-    <w:p>
-      <w:pPr>
-        <w:pStyle w:val="af"/>
-        <w:numPr>
-          <w:ilvl w:val="0"/>
-          <w:numId w:val="12"/>
-        </w:numPr>
-        <w:spacing w:after="10" w:line="240" w:lineRule="exact"/>
-        <w:ind w:rightChars="-16" w:right="-34"/>
-        <w:jc w:val="both"/>
-        <w:rPr>
-          <w:rFonts w:ascii="Open Sans Light" w:hAnsi="Open Sans Light"/>
-          <w:color w:val="000000" w:themeColor="text1"/>
-          <w:sz w:val="18"/>
-          <w:szCs w:val="20"/>
-        </w:rPr>
-      </w:pPr>
-      <w:r>
-        <w:rPr>
-          <w:rFonts w:ascii="Open Sans Light" w:hAnsi="Open Sans Light"/>
-          <w:color w:val="000000" w:themeColor="text1"/>
-          <w:sz w:val="18"/>
-          <w:szCs w:val="20"/>
-        </w:rPr>
-        <w:t>Won the business design competition</w:t>
-      </w:r>
-      <w:r>
-        <w:rPr>
-          <w:rFonts w:ascii="Open Sans Light" w:hAnsi="Open Sans Light"/>
-          <w:color w:val="000000" w:themeColor="text1"/>
-          <w:sz w:val="18"/>
-          <w:szCs w:val="20"/>
-        </w:rPr>
-        <w:t xml:space="preserve"> (the 1</w:t>
-      </w:r>
-      <w:r>
-        <w:rPr>
-          <w:rFonts w:ascii="Open Sans Light" w:hAnsi="Open Sans Light"/>
-          <w:color w:val="000000" w:themeColor="text1"/>
-          <w:sz w:val="18"/>
-          <w:szCs w:val="20"/>
-          <w:vertAlign w:val="superscript"/>
-        </w:rPr>
-        <w:t>st</w:t>
-      </w:r>
-      <w:r>
-        <w:rPr>
-          <w:rFonts w:ascii="Open Sans Light" w:hAnsi="Open Sans Light"/>
-          <w:color w:val="000000" w:themeColor="text1"/>
-          <w:sz w:val="18"/>
-          <w:szCs w:val="20"/>
-        </w:rPr>
-        <w:t xml:space="preserve"> place),</w:t>
-      </w:r>
-      <w:r>
-        <w:rPr>
-          <w:rFonts w:ascii="Open Sans Light" w:hAnsi="Open Sans Light"/>
-          <w:color w:val="000000" w:themeColor="text1"/>
-          <w:sz w:val="18"/>
-          <w:szCs w:val="20"/>
-        </w:rPr>
-        <w:t xml:space="preserve"> held at Intel, Silicon Valley</w:t>
       </w:r>
     </w:p>
     <w:sectPr>
@@ -8061,7 +8247,7 @@
 </file>
 
 <file path=customXml/itemProps1.xml><?xml version="1.0" encoding="utf-8"?>
-<ds:datastoreItem xmlns:ds="http://schemas.openxmlformats.org/officeDocument/2006/customXml" ds:itemID="{29B7ABB3-4359-384B-A2B6-0A077FA5992C}">
+<ds:datastoreItem xmlns:ds="http://schemas.openxmlformats.org/officeDocument/2006/customXml" ds:itemID="{45741FA3-2D2A-0F42-B6C6-43839109A5E1}">
   <ds:schemaRefs>
     <ds:schemaRef ds:uri="http://schemas.openxmlformats.org/officeDocument/2006/bibliography"/>
   </ds:schemaRefs>

--- a/cv/CV_20171009.docx
+++ b/cv/CV_20171009.docx
@@ -18,6 +18,7 @@
           <w:szCs w:val="24"/>
         </w:rPr>
       </w:pPr>
+      <w:proofErr w:type="spellStart"/>
       <w:r>
         <w:rPr>
           <w:rFonts w:ascii="Open Sans Extrabold" w:hAnsi="Open Sans Extrabold"/>
@@ -30,6 +31,7 @@
         </w:rPr>
         <w:t>Yuwei</w:t>
       </w:r>
+      <w:proofErr w:type="spellEnd"/>
       <w:r>
         <w:rPr>
           <w:rFonts w:ascii="Open Sans Extrabold" w:hAnsi="Open Sans Extrabold"/>
@@ -52,8 +54,22 @@
           <w:sz w:val="28"/>
           <w:szCs w:val="24"/>
         </w:rPr>
-        <w:t xml:space="preserve"> Qiu</w:t>
-      </w:r>
+        <w:t xml:space="preserve"> </w:t>
+      </w:r>
+      <w:proofErr w:type="spellStart"/>
+      <w:r>
+        <w:rPr>
+          <w:rFonts w:ascii="Open Sans Extrabold" w:hAnsi="Open Sans Extrabold"/>
+          <w:b/>
+          <w:bCs/>
+          <w:smallCaps/>
+          <w:color w:val="000000" w:themeColor="text1"/>
+          <w:sz w:val="28"/>
+          <w:szCs w:val="24"/>
+        </w:rPr>
+        <w:t>Qiu</w:t>
+      </w:r>
+      <w:proofErr w:type="spellEnd"/>
     </w:p>
     <w:p>
       <w:pPr>
@@ -208,7 +224,7 @@
         <w:ind w:rightChars="-16" w:right="-34"/>
         <w:outlineLvl w:val="0"/>
         <w:rPr>
-          <w:rFonts w:ascii="Open Sans Extrabold" w:hAnsi="Open Sans Extrabold" w:cs="Lucida Grande"/>
+          <w:rFonts w:ascii="Open Sans Extrabold" w:hAnsi="Open Sans Extrabold" w:cs="Lucida Grande" w:hint="eastAsia"/>
           <w:b/>
           <w:bCs/>
           <w:smallCaps/>
@@ -564,8 +580,6 @@
         </w:rPr>
         <w:t xml:space="preserve">tant in </w:t>
       </w:r>
-      <w:bookmarkStart w:id="0" w:name="_GoBack"/>
-      <w:bookmarkEnd w:id="0"/>
       <w:r>
         <w:rPr>
           <w:rFonts w:ascii="Open Sans" w:hAnsi="Open Sans" w:cs="Lucida Grande"/>
@@ -574,7 +588,29 @@
           <w:sz w:val="18"/>
           <w:szCs w:val="20"/>
         </w:rPr>
-        <w:t>Prof. Jianbo Shi</w:t>
+        <w:t xml:space="preserve">Prof. </w:t>
+      </w:r>
+      <w:proofErr w:type="spellStart"/>
+      <w:r>
+        <w:rPr>
+          <w:rFonts w:ascii="Open Sans" w:hAnsi="Open Sans" w:cs="Lucida Grande"/>
+          <w:i/>
+          <w:iCs/>
+          <w:sz w:val="18"/>
+          <w:szCs w:val="20"/>
+        </w:rPr>
+        <w:t>Jianbo</w:t>
+      </w:r>
+      <w:proofErr w:type="spellEnd"/>
+      <w:r>
+        <w:rPr>
+          <w:rFonts w:ascii="Open Sans" w:hAnsi="Open Sans" w:cs="Lucida Grande"/>
+          <w:i/>
+          <w:iCs/>
+          <w:sz w:val="18"/>
+          <w:szCs w:val="20"/>
+        </w:rPr>
+        <w:t xml:space="preserve"> Shi</w:t>
       </w:r>
       <w:r>
         <w:rPr>
@@ -716,8 +752,18 @@
           <w:sz w:val="18"/>
           <w:szCs w:val="20"/>
         </w:rPr>
-        <w:t>C/C++, Matlab</w:t>
-      </w:r>
+        <w:t xml:space="preserve">C/C++, </w:t>
+      </w:r>
+      <w:proofErr w:type="spellStart"/>
+      <w:r>
+        <w:rPr>
+          <w:rFonts w:ascii="Open Sans Light" w:hAnsi="Open Sans Light"/>
+          <w:sz w:val="18"/>
+          <w:szCs w:val="20"/>
+        </w:rPr>
+        <w:t>Matlab</w:t>
+      </w:r>
+      <w:proofErr w:type="spellEnd"/>
     </w:p>
     <w:p>
       <w:pPr>
@@ -771,7 +817,25 @@
           <w:sz w:val="18"/>
           <w:szCs w:val="20"/>
         </w:rPr>
-        <w:t>Python, C#, Latex, Git, Verilog, MIPS Assembly Language, HTML, UNIX</w:t>
+        <w:t xml:space="preserve">Python, C#, Latex, </w:t>
+      </w:r>
+      <w:proofErr w:type="spellStart"/>
+      <w:r>
+        <w:rPr>
+          <w:rFonts w:ascii="Open Sans Light" w:hAnsi="Open Sans Light"/>
+          <w:sz w:val="18"/>
+          <w:szCs w:val="20"/>
+        </w:rPr>
+        <w:t>Git</w:t>
+      </w:r>
+      <w:proofErr w:type="spellEnd"/>
+      <w:r>
+        <w:rPr>
+          <w:rFonts w:ascii="Open Sans Light" w:hAnsi="Open Sans Light"/>
+          <w:sz w:val="18"/>
+          <w:szCs w:val="20"/>
+        </w:rPr>
+        <w:t>, Verilog, MIPS Assembly Language, HTML, UNIX</w:t>
       </w:r>
     </w:p>
     <w:p>
@@ -812,14 +876,52 @@
         </w:rPr>
         <w:tab/>
       </w:r>
+      <w:proofErr w:type="spellStart"/>
       <w:r>
         <w:rPr>
           <w:rFonts w:ascii="Open Sans Light" w:hAnsi="Open Sans Light"/>
           <w:sz w:val="18"/>
           <w:szCs w:val="20"/>
         </w:rPr>
-        <w:t>Caffe, Tensorflow, Pytorch</w:t>
-      </w:r>
+        <w:t>Caffe</w:t>
+      </w:r>
+      <w:proofErr w:type="spellEnd"/>
+      <w:r>
+        <w:rPr>
+          <w:rFonts w:ascii="Open Sans Light" w:hAnsi="Open Sans Light"/>
+          <w:sz w:val="18"/>
+          <w:szCs w:val="20"/>
+        </w:rPr>
+        <w:t xml:space="preserve">, </w:t>
+      </w:r>
+      <w:proofErr w:type="spellStart"/>
+      <w:r>
+        <w:rPr>
+          <w:rFonts w:ascii="Open Sans Light" w:hAnsi="Open Sans Light"/>
+          <w:sz w:val="18"/>
+          <w:szCs w:val="20"/>
+        </w:rPr>
+        <w:t>Tensorflow</w:t>
+      </w:r>
+      <w:proofErr w:type="spellEnd"/>
+      <w:r>
+        <w:rPr>
+          <w:rFonts w:ascii="Open Sans Light" w:hAnsi="Open Sans Light"/>
+          <w:sz w:val="18"/>
+          <w:szCs w:val="20"/>
+        </w:rPr>
+        <w:t xml:space="preserve">, </w:t>
+      </w:r>
+      <w:proofErr w:type="spellStart"/>
+      <w:r>
+        <w:rPr>
+          <w:rFonts w:ascii="Open Sans Light" w:hAnsi="Open Sans Light"/>
+          <w:sz w:val="18"/>
+          <w:szCs w:val="20"/>
+        </w:rPr>
+        <w:t>Pytorch</w:t>
+      </w:r>
+      <w:proofErr w:type="spellEnd"/>
     </w:p>
     <w:p>
       <w:pPr>
@@ -1076,7 +1178,27 @@
           <w:sz w:val="18"/>
           <w:szCs w:val="20"/>
         </w:rPr>
-        <w:t>(Coursera), Digital Image Processing</w:t>
+        <w:t>(</w:t>
+      </w:r>
+      <w:proofErr w:type="spellStart"/>
+      <w:r>
+        <w:rPr>
+          <w:rFonts w:ascii="Open Sans Light" w:hAnsi="Open Sans Light" w:cs="Lucida Grande"/>
+          <w:color w:val="000000" w:themeColor="text1"/>
+          <w:sz w:val="18"/>
+          <w:szCs w:val="20"/>
+        </w:rPr>
+        <w:t>Coursera</w:t>
+      </w:r>
+      <w:proofErr w:type="spellEnd"/>
+      <w:r>
+        <w:rPr>
+          <w:rFonts w:ascii="Open Sans Light" w:hAnsi="Open Sans Light" w:cs="Lucida Grande"/>
+          <w:color w:val="000000" w:themeColor="text1"/>
+          <w:sz w:val="18"/>
+          <w:szCs w:val="20"/>
+        </w:rPr>
+        <w:t>), Digital Image Processing</w:t>
       </w:r>
       <w:r>
         <w:rPr>
@@ -1192,7 +1314,27 @@
           <w:sz w:val="18"/>
           <w:szCs w:val="20"/>
         </w:rPr>
-        <w:t>Advanced Matlab Programming</w:t>
+        <w:t xml:space="preserve">Advanced </w:t>
+      </w:r>
+      <w:proofErr w:type="spellStart"/>
+      <w:r>
+        <w:rPr>
+          <w:rFonts w:ascii="Open Sans Light" w:hAnsi="Open Sans Light" w:cs="Lucida Grande"/>
+          <w:color w:val="000000" w:themeColor="text1"/>
+          <w:sz w:val="18"/>
+          <w:szCs w:val="20"/>
+        </w:rPr>
+        <w:t>Matlab</w:t>
+      </w:r>
+      <w:proofErr w:type="spellEnd"/>
+      <w:r>
+        <w:rPr>
+          <w:rFonts w:ascii="Open Sans Light" w:hAnsi="Open Sans Light" w:cs="Lucida Grande"/>
+          <w:color w:val="000000" w:themeColor="text1"/>
+          <w:sz w:val="18"/>
+          <w:szCs w:val="20"/>
+        </w:rPr>
+        <w:t xml:space="preserve"> Programming</w:t>
       </w:r>
       <w:r>
         <w:rPr>
@@ -1363,6 +1505,7 @@
           <w:szCs w:val="20"/>
         </w:rPr>
       </w:pPr>
+      <w:proofErr w:type="spellStart"/>
       <w:r>
         <w:rPr>
           <w:rFonts w:ascii="Open Sans" w:hAnsi="Open Sans" w:cs="Lucida Grande"/>
@@ -1372,15 +1515,58 @@
           <w:sz w:val="18"/>
           <w:szCs w:val="20"/>
         </w:rPr>
-        <w:t>Yuwei Qiu</w:t>
-      </w:r>
+        <w:t>Yuwei</w:t>
+      </w:r>
+      <w:proofErr w:type="spellEnd"/>
+      <w:r>
+        <w:rPr>
+          <w:rFonts w:ascii="Open Sans" w:hAnsi="Open Sans" w:cs="Lucida Grande"/>
+          <w:b/>
+          <w:bCs/>
+          <w:color w:val="000000" w:themeColor="text1"/>
+          <w:sz w:val="18"/>
+          <w:szCs w:val="20"/>
+        </w:rPr>
+        <w:t xml:space="preserve"> </w:t>
+      </w:r>
+      <w:proofErr w:type="spellStart"/>
+      <w:r>
+        <w:rPr>
+          <w:rFonts w:ascii="Open Sans" w:hAnsi="Open Sans" w:cs="Lucida Grande"/>
+          <w:b/>
+          <w:bCs/>
+          <w:color w:val="000000" w:themeColor="text1"/>
+          <w:sz w:val="18"/>
+          <w:szCs w:val="20"/>
+        </w:rPr>
+        <w:t>Qiu</w:t>
+      </w:r>
+      <w:proofErr w:type="spellEnd"/>
       <w:r>
         <w:rPr>
           <w:rFonts w:ascii="Open Sans Light" w:hAnsi="Open Sans Light" w:cs="Lucida Grande"/>
           <w:sz w:val="18"/>
           <w:szCs w:val="20"/>
         </w:rPr>
-        <w:t>, Huimin Ma, and Lei Gao</w:t>
+        <w:t xml:space="preserve">, </w:t>
+      </w:r>
+      <w:proofErr w:type="spellStart"/>
+      <w:r>
+        <w:rPr>
+          <w:rFonts w:ascii="Open Sans Light" w:hAnsi="Open Sans Light" w:cs="Lucida Grande"/>
+          <w:sz w:val="18"/>
+          <w:szCs w:val="20"/>
+        </w:rPr>
+        <w:t>Huimin</w:t>
+      </w:r>
+      <w:proofErr w:type="spellEnd"/>
+      <w:r>
+        <w:rPr>
+          <w:rFonts w:ascii="Open Sans Light" w:hAnsi="Open Sans Light" w:cs="Lucida Grande"/>
+          <w:sz w:val="18"/>
+          <w:szCs w:val="20"/>
+        </w:rPr>
+        <w:t xml:space="preserve"> Ma, and Lei Gao</w:t>
       </w:r>
       <w:r>
         <w:rPr>
@@ -1550,8 +1736,45 @@
           <w:sz w:val="18"/>
           <w:szCs w:val="20"/>
         </w:rPr>
-        <w:t xml:space="preserve">Lei Gao, Huimin Ma, Chenhao Liu, and </w:t>
-      </w:r>
+        <w:t xml:space="preserve">Lei Gao, </w:t>
+      </w:r>
+      <w:proofErr w:type="spellStart"/>
+      <w:r>
+        <w:rPr>
+          <w:rFonts w:ascii="Open Sans Light" w:hAnsi="Open Sans Light" w:cs="Lucida Grande"/>
+          <w:sz w:val="18"/>
+          <w:szCs w:val="20"/>
+        </w:rPr>
+        <w:t>Huimin</w:t>
+      </w:r>
+      <w:proofErr w:type="spellEnd"/>
+      <w:r>
+        <w:rPr>
+          <w:rFonts w:ascii="Open Sans Light" w:hAnsi="Open Sans Light" w:cs="Lucida Grande"/>
+          <w:sz w:val="18"/>
+          <w:szCs w:val="20"/>
+        </w:rPr>
+        <w:t xml:space="preserve"> Ma, </w:t>
+      </w:r>
+      <w:proofErr w:type="spellStart"/>
+      <w:r>
+        <w:rPr>
+          <w:rFonts w:ascii="Open Sans Light" w:hAnsi="Open Sans Light" w:cs="Lucida Grande"/>
+          <w:sz w:val="18"/>
+          <w:szCs w:val="20"/>
+        </w:rPr>
+        <w:t>Chenhao</w:t>
+      </w:r>
+      <w:proofErr w:type="spellEnd"/>
+      <w:r>
+        <w:rPr>
+          <w:rFonts w:ascii="Open Sans Light" w:hAnsi="Open Sans Light" w:cs="Lucida Grande"/>
+          <w:sz w:val="18"/>
+          <w:szCs w:val="20"/>
+        </w:rPr>
+        <w:t xml:space="preserve"> Liu, and </w:t>
+      </w:r>
+      <w:proofErr w:type="spellStart"/>
       <w:r>
         <w:rPr>
           <w:rFonts w:ascii="Open Sans" w:hAnsi="Open Sans" w:cs="Lucida Grande"/>
@@ -1560,8 +1783,31 @@
           <w:sz w:val="18"/>
           <w:szCs w:val="20"/>
         </w:rPr>
-        <w:t>Yuwei Qiu</w:t>
-      </w:r>
+        <w:t>Yuwei</w:t>
+      </w:r>
+      <w:proofErr w:type="spellEnd"/>
+      <w:r>
+        <w:rPr>
+          <w:rFonts w:ascii="Open Sans" w:hAnsi="Open Sans" w:cs="Lucida Grande"/>
+          <w:b/>
+          <w:bCs/>
+          <w:sz w:val="18"/>
+          <w:szCs w:val="20"/>
+        </w:rPr>
+        <w:t xml:space="preserve"> </w:t>
+      </w:r>
+      <w:proofErr w:type="spellStart"/>
+      <w:r>
+        <w:rPr>
+          <w:rFonts w:ascii="Open Sans" w:hAnsi="Open Sans" w:cs="Lucida Grande"/>
+          <w:b/>
+          <w:bCs/>
+          <w:sz w:val="18"/>
+          <w:szCs w:val="20"/>
+        </w:rPr>
+        <w:t>Qiu</w:t>
+      </w:r>
+      <w:proofErr w:type="spellEnd"/>
       <w:r>
         <w:rPr>
           <w:rFonts w:ascii="Open Sans Light" w:hAnsi="Open Sans Light" w:cs="Lucida Grande"/>
@@ -1726,7 +1972,29 @@
           <w:sz w:val="18"/>
           <w:szCs w:val="20"/>
         </w:rPr>
-        <w:t>University of Pennsyvania</w:t>
+        <w:t>University of Pennsy</w:t>
+      </w:r>
+      <w:r>
+        <w:rPr>
+          <w:rFonts w:ascii="Open Sans" w:hAnsi="Open Sans" w:cs="Times New Roman"/>
+          <w:b/>
+          <w:bCs/>
+          <w:sz w:val="18"/>
+          <w:szCs w:val="20"/>
+        </w:rPr>
+        <w:t>l</w:t>
+      </w:r>
+      <w:bookmarkStart w:id="0" w:name="_GoBack"/>
+      <w:bookmarkEnd w:id="0"/>
+      <w:r>
+        <w:rPr>
+          <w:rFonts w:ascii="Open Sans" w:hAnsi="Open Sans" w:cs="Times New Roman"/>
+          <w:b/>
+          <w:bCs/>
+          <w:sz w:val="18"/>
+          <w:szCs w:val="20"/>
+        </w:rPr>
+        <w:t>vania</w:t>
       </w:r>
       <w:r>
         <w:rPr>
@@ -1823,7 +2091,33 @@
           <w:sz w:val="18"/>
           <w:szCs w:val="20"/>
         </w:rPr>
-        <w:t>Prof. Jianbo Shi</w:t>
+        <w:t xml:space="preserve">Prof. </w:t>
+      </w:r>
+      <w:proofErr w:type="spellStart"/>
+      <w:r>
+        <w:rPr>
+          <w:rFonts w:ascii="Open Sans" w:hAnsi="Open Sans" w:cs="Times New Roman"/>
+          <w:b/>
+          <w:bCs/>
+          <w:i/>
+          <w:iCs/>
+          <w:sz w:val="18"/>
+          <w:szCs w:val="20"/>
+        </w:rPr>
+        <w:t>Jianbo</w:t>
+      </w:r>
+      <w:proofErr w:type="spellEnd"/>
+      <w:r>
+        <w:rPr>
+          <w:rFonts w:ascii="Open Sans" w:hAnsi="Open Sans" w:cs="Times New Roman"/>
+          <w:b/>
+          <w:bCs/>
+          <w:i/>
+          <w:iCs/>
+          <w:sz w:val="18"/>
+          <w:szCs w:val="20"/>
+        </w:rPr>
+        <w:t xml:space="preserve"> Shi</w:t>
       </w:r>
     </w:p>
     <w:p>
@@ -2227,7 +2521,33 @@
           <w:sz w:val="18"/>
           <w:szCs w:val="20"/>
         </w:rPr>
-        <w:t>Prof. Huimin Ma</w:t>
+        <w:t xml:space="preserve">Prof. </w:t>
+      </w:r>
+      <w:proofErr w:type="spellStart"/>
+      <w:r>
+        <w:rPr>
+          <w:rFonts w:ascii="Open Sans" w:hAnsi="Open Sans" w:cs="Times New Roman"/>
+          <w:b/>
+          <w:bCs/>
+          <w:i/>
+          <w:iCs/>
+          <w:sz w:val="18"/>
+          <w:szCs w:val="20"/>
+        </w:rPr>
+        <w:t>Huimin</w:t>
+      </w:r>
+      <w:proofErr w:type="spellEnd"/>
+      <w:r>
+        <w:rPr>
+          <w:rFonts w:ascii="Open Sans" w:hAnsi="Open Sans" w:cs="Times New Roman"/>
+          <w:b/>
+          <w:bCs/>
+          <w:i/>
+          <w:iCs/>
+          <w:sz w:val="18"/>
+          <w:szCs w:val="20"/>
+        </w:rPr>
+        <w:t xml:space="preserve"> Ma</w:t>
       </w:r>
       <w:r>
         <w:rPr>
@@ -3044,7 +3364,29 @@
           <w:sz w:val="18"/>
           <w:szCs w:val="20"/>
         </w:rPr>
-        <w:t>Prof. Shengjin Wang</w:t>
+        <w:t xml:space="preserve">Prof. </w:t>
+      </w:r>
+      <w:proofErr w:type="spellStart"/>
+      <w:r>
+        <w:rPr>
+          <w:rFonts w:ascii="Open Sans" w:hAnsi="Open Sans" w:cs="Times New Roman"/>
+          <w:b/>
+          <w:i/>
+          <w:sz w:val="18"/>
+          <w:szCs w:val="20"/>
+        </w:rPr>
+        <w:t>Shengjin</w:t>
+      </w:r>
+      <w:proofErr w:type="spellEnd"/>
+      <w:r>
+        <w:rPr>
+          <w:rFonts w:ascii="Open Sans" w:hAnsi="Open Sans" w:cs="Times New Roman"/>
+          <w:b/>
+          <w:i/>
+          <w:sz w:val="18"/>
+          <w:szCs w:val="20"/>
+        </w:rPr>
+        <w:t xml:space="preserve"> Wang</w:t>
       </w:r>
       <w:r>
         <w:rPr>
@@ -3329,7 +3671,43 @@
           <w:sz w:val="18"/>
           <w:szCs w:val="20"/>
         </w:rPr>
-        <w:t>convolutional neural network, achieved a prevision of 86.8% on THU Chinese Database</w:t>
+        <w:t>convolutional neural ne</w:t>
+      </w:r>
+      <w:r>
+        <w:rPr>
+          <w:rFonts w:ascii="Open Sans Light" w:hAnsi="Open Sans Light" w:cs="Times New Roman"/>
+          <w:color w:val="000000" w:themeColor="text1"/>
+          <w:sz w:val="18"/>
+          <w:szCs w:val="20"/>
+        </w:rPr>
+        <w:t>twork, achieved a prevision of 9</w:t>
+      </w:r>
+      <w:r>
+        <w:rPr>
+          <w:rFonts w:ascii="Open Sans Light" w:hAnsi="Open Sans Light" w:cs="Times New Roman"/>
+          <w:color w:val="000000" w:themeColor="text1"/>
+          <w:sz w:val="18"/>
+          <w:szCs w:val="20"/>
+        </w:rPr>
+        <w:t xml:space="preserve">6.8% on </w:t>
+      </w:r>
+      <w:r>
+        <w:rPr>
+          <w:rFonts w:ascii="Open Sans Light" w:hAnsi="Open Sans Light" w:cs="Times New Roman"/>
+          <w:color w:val="000000" w:themeColor="text1"/>
+          <w:sz w:val="18"/>
+          <w:szCs w:val="20"/>
+        </w:rPr>
+        <w:t>CMCC</w:t>
+      </w:r>
+      <w:r>
+        <w:rPr>
+          <w:rFonts w:ascii="Open Sans Light" w:hAnsi="Open Sans Light" w:cs="Times New Roman"/>
+          <w:color w:val="000000" w:themeColor="text1"/>
+          <w:sz w:val="18"/>
+          <w:szCs w:val="20"/>
+        </w:rPr>
+        <w:t xml:space="preserve"> Chinese Database</w:t>
       </w:r>
       <w:r>
         <w:rPr>
@@ -3495,8 +3873,42 @@
           <w:sz w:val="18"/>
           <w:szCs w:val="20"/>
         </w:rPr>
-        <w:t>Prof. Tsachy Weissman</w:t>
-      </w:r>
+        <w:t xml:space="preserve">Prof. </w:t>
+      </w:r>
+      <w:proofErr w:type="spellStart"/>
+      <w:r>
+        <w:rPr>
+          <w:rFonts w:ascii="Open Sans" w:hAnsi="Open Sans" w:cs="Times New Roman"/>
+          <w:b/>
+          <w:i/>
+          <w:sz w:val="18"/>
+          <w:szCs w:val="20"/>
+        </w:rPr>
+        <w:t>Tsachy</w:t>
+      </w:r>
+      <w:proofErr w:type="spellEnd"/>
+      <w:r>
+        <w:rPr>
+          <w:rFonts w:ascii="Open Sans" w:hAnsi="Open Sans" w:cs="Times New Roman"/>
+          <w:b/>
+          <w:i/>
+          <w:sz w:val="18"/>
+          <w:szCs w:val="20"/>
+        </w:rPr>
+        <w:t xml:space="preserve"> </w:t>
+      </w:r>
+      <w:proofErr w:type="spellStart"/>
+      <w:r>
+        <w:rPr>
+          <w:rFonts w:ascii="Open Sans" w:hAnsi="Open Sans" w:cs="Times New Roman"/>
+          <w:b/>
+          <w:i/>
+          <w:sz w:val="18"/>
+          <w:szCs w:val="20"/>
+        </w:rPr>
+        <w:t>Weissman</w:t>
+      </w:r>
+      <w:proofErr w:type="spellEnd"/>
       <w:r>
         <w:rPr>
           <w:rFonts w:ascii="Open Sans" w:hAnsi="Open Sans" w:cs="Times New Roman"/>
@@ -4024,86 +4436,6 @@
           <w:sz w:val="18"/>
           <w:szCs w:val="20"/>
         </w:rPr>
-        <w:t xml:space="preserve">Extracted </w:t>
-      </w:r>
-      <w:r>
-        <w:rPr>
-          <w:rFonts w:ascii="Open Sans Light" w:hAnsi="Open Sans Light" w:cs="Times New Roman"/>
-          <w:color w:val="000000" w:themeColor="text1"/>
-          <w:sz w:val="18"/>
-          <w:szCs w:val="20"/>
-        </w:rPr>
-        <w:t xml:space="preserve">multiple </w:t>
-      </w:r>
-      <w:r>
-        <w:rPr>
-          <w:rFonts w:ascii="Open Sans Light" w:hAnsi="Open Sans Light" w:cs="Times New Roman"/>
-          <w:color w:val="000000" w:themeColor="text1"/>
-          <w:sz w:val="18"/>
-          <w:szCs w:val="20"/>
-        </w:rPr>
-        <w:t xml:space="preserve">features </w:t>
-      </w:r>
-      <w:r>
-        <w:rPr>
-          <w:rFonts w:ascii="Open Sans Light" w:hAnsi="Open Sans Light" w:cs="Times New Roman"/>
-          <w:color w:val="000000" w:themeColor="text1"/>
-          <w:sz w:val="18"/>
-          <w:szCs w:val="20"/>
-        </w:rPr>
-        <w:t xml:space="preserve">including </w:t>
-      </w:r>
-      <w:r>
-        <w:rPr>
-          <w:rFonts w:ascii="Open Sans" w:hAnsi="Open Sans" w:cs="Times New Roman"/>
-          <w:color w:val="000000" w:themeColor="text1"/>
-          <w:sz w:val="18"/>
-          <w:szCs w:val="20"/>
-        </w:rPr>
-        <w:t>SIFT, HOG, LBP and LPQ</w:t>
-      </w:r>
-      <w:r>
-        <w:rPr>
-          <w:rFonts w:ascii="Open Sans Light" w:hAnsi="Open Sans Light" w:cs="Times New Roman"/>
-          <w:color w:val="000000" w:themeColor="text1"/>
-          <w:sz w:val="18"/>
-          <w:szCs w:val="20"/>
-        </w:rPr>
-        <w:t>, and adopted SVM as classifier</w:t>
-      </w:r>
-      <w:r>
-        <w:rPr>
-          <w:rFonts w:ascii="Open Sans Light" w:hAnsi="Open Sans Light" w:cs="Times New Roman"/>
-          <w:color w:val="000000" w:themeColor="text1"/>
-          <w:sz w:val="18"/>
-          <w:szCs w:val="20"/>
-        </w:rPr>
-        <w:t>.</w:t>
-      </w:r>
-    </w:p>
-    <w:p>
-      <w:pPr>
-        <w:numPr>
-          <w:ilvl w:val="0"/>
-          <w:numId w:val="1"/>
-        </w:numPr>
-        <w:spacing w:after="10" w:line="240" w:lineRule="exact"/>
-        <w:ind w:rightChars="-16" w:right="-34"/>
-        <w:jc w:val="both"/>
-        <w:rPr>
-          <w:rFonts w:ascii="Open Sans Light" w:hAnsi="Open Sans Light"/>
-          <w:color w:val="000000" w:themeColor="text1"/>
-          <w:sz w:val="18"/>
-          <w:szCs w:val="20"/>
-        </w:rPr>
-      </w:pPr>
-      <w:r>
-        <w:rPr>
-          <w:rFonts w:ascii="Open Sans Light" w:hAnsi="Open Sans Light" w:cs="Times New Roman"/>
-          <w:color w:val="000000" w:themeColor="text1"/>
-          <w:sz w:val="18"/>
-          <w:szCs w:val="20"/>
-        </w:rPr>
         <w:t xml:space="preserve">Used </w:t>
       </w:r>
       <w:r>
@@ -4493,14 +4825,25 @@
         </w:rPr>
         <w:t xml:space="preserve">Used high-dimensional </w:t>
       </w:r>
-      <w:r>
-        <w:rPr>
-          <w:rFonts w:ascii="Open Sans Light" w:hAnsi="Open Sans Light" w:cs="Times New Roman"/>
-          <w:color w:val="000000" w:themeColor="text1"/>
-          <w:sz w:val="18"/>
-          <w:szCs w:val="20"/>
-        </w:rPr>
-        <w:t xml:space="preserve">Bézier curves and B-splines </w:t>
+      <w:proofErr w:type="spellStart"/>
+      <w:r>
+        <w:rPr>
+          <w:rFonts w:ascii="Open Sans Light" w:hAnsi="Open Sans Light" w:cs="Times New Roman"/>
+          <w:color w:val="000000" w:themeColor="text1"/>
+          <w:sz w:val="18"/>
+          <w:szCs w:val="20"/>
+        </w:rPr>
+        <w:t>Bézier</w:t>
+      </w:r>
+      <w:proofErr w:type="spellEnd"/>
+      <w:r>
+        <w:rPr>
+          <w:rFonts w:ascii="Open Sans Light" w:hAnsi="Open Sans Light" w:cs="Times New Roman"/>
+          <w:color w:val="000000" w:themeColor="text1"/>
+          <w:sz w:val="18"/>
+          <w:szCs w:val="20"/>
+        </w:rPr>
+        <w:t xml:space="preserve"> curves and B-splines </w:t>
       </w:r>
       <w:r>
         <w:rPr>
@@ -4582,6 +4925,7 @@
         </w:rPr>
         <w:t xml:space="preserve"> using </w:t>
       </w:r>
+      <w:proofErr w:type="spellStart"/>
       <w:r>
         <w:rPr>
           <w:rFonts w:ascii="Open Sans Light" w:hAnsi="Open Sans Light" w:cs="Times New Roman"/>
@@ -4598,7 +4942,17 @@
           <w:sz w:val="18"/>
           <w:szCs w:val="20"/>
         </w:rPr>
-        <w:t>omography.</w:t>
+        <w:t>omography</w:t>
+      </w:r>
+      <w:proofErr w:type="spellEnd"/>
+      <w:r>
+        <w:rPr>
+          <w:rFonts w:ascii="Open Sans Light" w:hAnsi="Open Sans Light" w:cs="Times New Roman"/>
+          <w:color w:val="000000" w:themeColor="text1"/>
+          <w:sz w:val="18"/>
+          <w:szCs w:val="20"/>
+        </w:rPr>
+        <w:t>.</w:t>
       </w:r>
     </w:p>
     <w:p>
@@ -4784,7 +5138,31 @@
           <w:sz w:val="18"/>
           <w:szCs w:val="20"/>
         </w:rPr>
-        <w:t xml:space="preserve"> Yongdong Zhang</w:t>
+        <w:t xml:space="preserve"> </w:t>
+      </w:r>
+      <w:proofErr w:type="spellStart"/>
+      <w:r>
+        <w:rPr>
+          <w:rFonts w:ascii="Open Sans" w:hAnsi="Open Sans" w:cs="Times New Roman"/>
+          <w:b/>
+          <w:i/>
+          <w:color w:val="000000" w:themeColor="text1"/>
+          <w:sz w:val="18"/>
+          <w:szCs w:val="20"/>
+        </w:rPr>
+        <w:t>Yongdong</w:t>
+      </w:r>
+      <w:proofErr w:type="spellEnd"/>
+      <w:r>
+        <w:rPr>
+          <w:rFonts w:ascii="Open Sans" w:hAnsi="Open Sans" w:cs="Times New Roman"/>
+          <w:b/>
+          <w:i/>
+          <w:color w:val="000000" w:themeColor="text1"/>
+          <w:sz w:val="18"/>
+          <w:szCs w:val="20"/>
+        </w:rPr>
+        <w:t xml:space="preserve"> Zhang</w:t>
       </w:r>
       <w:r>
         <w:rPr>
@@ -4982,7 +5360,27 @@
           <w:sz w:val="18"/>
           <w:szCs w:val="20"/>
         </w:rPr>
-        <w:t xml:space="preserve">a testset based on </w:t>
+        <w:t xml:space="preserve">a </w:t>
+      </w:r>
+      <w:proofErr w:type="spellStart"/>
+      <w:r>
+        <w:rPr>
+          <w:rFonts w:ascii="Open Sans Light" w:hAnsi="Open Sans Light" w:cs="Times New Roman"/>
+          <w:color w:val="000000" w:themeColor="text1"/>
+          <w:sz w:val="18"/>
+          <w:szCs w:val="20"/>
+        </w:rPr>
+        <w:t>testset</w:t>
+      </w:r>
+      <w:proofErr w:type="spellEnd"/>
+      <w:r>
+        <w:rPr>
+          <w:rFonts w:ascii="Open Sans Light" w:hAnsi="Open Sans Light" w:cs="Times New Roman"/>
+          <w:color w:val="000000" w:themeColor="text1"/>
+          <w:sz w:val="18"/>
+          <w:szCs w:val="20"/>
+        </w:rPr>
+        <w:t xml:space="preserve"> based on </w:t>
       </w:r>
       <w:r>
         <w:rPr>
@@ -5047,7 +5445,7 @@
         <w:ind w:rightChars="-16" w:right="-34"/>
         <w:outlineLvl w:val="0"/>
         <w:rPr>
-          <w:rFonts w:ascii="Open Sans Extrabold" w:hAnsi="Open Sans Extrabold"/>
+          <w:rFonts w:ascii="Open Sans Extrabold" w:hAnsi="Open Sans Extrabold" w:hint="eastAsia"/>
           <w:b/>
           <w:bCs/>
           <w:smallCaps/>
@@ -5705,7 +6103,16 @@
           <w:sz w:val="18"/>
           <w:szCs w:val="20"/>
         </w:rPr>
-        <w:t>Chairman in charge of External</w:t>
+        <w:t>President</w:t>
+      </w:r>
+      <w:r>
+        <w:rPr>
+          <w:rFonts w:ascii="Open Sans" w:hAnsi="Open Sans"/>
+          <w:i/>
+          <w:sz w:val="18"/>
+          <w:szCs w:val="20"/>
+        </w:rPr>
+        <w:t xml:space="preserve"> in charge of External</w:t>
       </w:r>
       <w:r>
         <w:rPr>
@@ -5768,6 +6175,71 @@
           <w:szCs w:val="20"/>
         </w:rPr>
         <w:t>sorship.</w:t>
+      </w:r>
+    </w:p>
+    <w:p>
+      <w:pPr>
+        <w:spacing w:after="10" w:line="240" w:lineRule="auto"/>
+        <w:ind w:rightChars="-16" w:right="-34"/>
+        <w:rPr>
+          <w:rFonts w:ascii="Open Sans" w:hAnsi="Open Sans"/>
+          <w:i/>
+          <w:sz w:val="18"/>
+          <w:szCs w:val="20"/>
+        </w:rPr>
+      </w:pPr>
+      <w:r>
+        <w:rPr>
+          <w:rFonts w:ascii="Open Sans" w:hAnsi="Open Sans"/>
+          <w:i/>
+          <w:sz w:val="18"/>
+          <w:szCs w:val="20"/>
+        </w:rPr>
+        <w:t>Hosts of forums for EE, CS or ECE director of Duke, University of Pennsylvania and Columbia University</w:t>
+      </w:r>
+    </w:p>
+    <w:p>
+      <w:pPr>
+        <w:numPr>
+          <w:ilvl w:val="0"/>
+          <w:numId w:val="12"/>
+        </w:numPr>
+        <w:spacing w:after="10" w:line="240" w:lineRule="exact"/>
+        <w:ind w:rightChars="-16" w:right="-34"/>
+        <w:jc w:val="both"/>
+        <w:rPr>
+          <w:rFonts w:ascii="Open Sans Light" w:hAnsi="Open Sans Light"/>
+          <w:color w:val="000000" w:themeColor="text1"/>
+          <w:sz w:val="18"/>
+          <w:szCs w:val="20"/>
+        </w:rPr>
+      </w:pPr>
+      <w:r>
+        <w:rPr>
+          <w:rFonts w:ascii="Open Sans Light" w:hAnsi="Open Sans Light"/>
+          <w:color w:val="000000" w:themeColor="text1"/>
+          <w:sz w:val="18"/>
+          <w:szCs w:val="20"/>
+        </w:rPr>
+        <w:t>Deliver a brief conversation, interpret a</w:t>
+      </w:r>
+      <w:r>
+        <w:rPr>
+          <w:rFonts w:ascii="Open Sans Light" w:hAnsi="Open Sans Light"/>
+          <w:color w:val="000000" w:themeColor="text1"/>
+          <w:sz w:val="18"/>
+          <w:szCs w:val="20"/>
+        </w:rPr>
+        <w:t>nd explain towards audience</w:t>
+      </w:r>
+      <w:r>
+        <w:rPr>
+          <w:rFonts w:ascii="Open Sans Light" w:hAnsi="Open Sans Light"/>
+          <w:color w:val="000000" w:themeColor="text1"/>
+          <w:sz w:val="18"/>
+          <w:szCs w:val="20"/>
+        </w:rPr>
+        <w:t>.</w:t>
       </w:r>
     </w:p>
     <w:sectPr>
@@ -8247,7 +8719,7 @@
 </file>
 
 <file path=customXml/itemProps1.xml><?xml version="1.0" encoding="utf-8"?>
-<ds:datastoreItem xmlns:ds="http://schemas.openxmlformats.org/officeDocument/2006/customXml" ds:itemID="{45741FA3-2D2A-0F42-B6C6-43839109A5E1}">
+<ds:datastoreItem xmlns:ds="http://schemas.openxmlformats.org/officeDocument/2006/customXml" ds:itemID="{097F33D3-CAFC-7543-8AFE-9D806A3D915F}">
   <ds:schemaRefs>
     <ds:schemaRef ds:uri="http://schemas.openxmlformats.org/officeDocument/2006/bibliography"/>
   </ds:schemaRefs>
